--- a/CorrelationRelated/RelationshipSummary_IMPORTANT!!!.docx
+++ b/CorrelationRelated/RelationshipSummary_IMPORTANT!!!.docx
@@ -41,14 +41,7 @@
           <w:sz w:val="28"/>
           <w:szCs w:val="28"/>
         </w:rPr>
-        <w:t xml:space="preserve">Evaluate the relationship/association between two </w:t>
-      </w:r>
-      <w:r>
-        <w:rPr>
-          <w:sz w:val="28"/>
-          <w:szCs w:val="28"/>
-        </w:rPr>
-        <w:t>variables.</w:t>
+        <w:t>Evaluate the relationship/association between two variables.</w:t>
       </w:r>
     </w:p>
     <w:tbl>
@@ -1554,7 +1547,6 @@
             <w:pPr>
               <w:jc w:val="center"/>
               <w:rPr>
-                <w:rFonts w:hint="eastAsia"/>
                 <w:b/>
                 <w:bCs/>
                 <w:color w:val="0432FF"/>
@@ -2045,10 +2037,12 @@
             <w:pPr>
               <w:jc w:val="center"/>
             </w:pPr>
+            <w:proofErr w:type="gramStart"/>
             <w:r>
               <w:t>coin::</w:t>
             </w:r>
             <w:proofErr w:type="spellStart"/>
+            <w:proofErr w:type="gramEnd"/>
             <w:r>
               <w:t>chisq_test</w:t>
             </w:r>
@@ -2073,6 +2067,191 @@
               <w:t>chisq_test</w:t>
             </w:r>
             <w:proofErr w:type="spellEnd"/>
+          </w:p>
+          <w:p>
+            <w:pPr>
+              <w:jc w:val="center"/>
+              <w:rPr>
+                <w:rFonts w:hint="eastAsia"/>
+              </w:rPr>
+            </w:pPr>
+            <w:proofErr w:type="spellStart"/>
+            <w:r>
+              <w:rPr>
+                <w:color w:val="FF0000"/>
+              </w:rPr>
+              <w:t>chisq_test</w:t>
+            </w:r>
+            <w:proofErr w:type="spellEnd"/>
+            <w:r>
+              <w:rPr>
+                <w:rFonts w:ascii="SimSun" w:eastAsia="SimSun" w:hAnsi="SimSun" w:cs="SimSun" w:hint="eastAsia"/>
+                <w:color w:val="FF0000"/>
+              </w:rPr>
+              <w:t>适合于</w:t>
+            </w:r>
+            <w:r>
+              <w:rPr>
+                <w:rFonts w:ascii="SimSun" w:eastAsia="SimSun" w:hAnsi="SimSun" w:cs="SimSun"/>
+                <w:color w:val="FF0000"/>
+              </w:rPr>
+              <w:t xml:space="preserve">analysis has large sample size; while </w:t>
+            </w:r>
+            <w:r>
+              <w:rPr>
+                <w:rFonts w:ascii="SimSun" w:eastAsia="SimSun" w:hAnsi="SimSun" w:cs="SimSun"/>
+                <w:color w:val="FF0000"/>
+              </w:rPr>
+              <w:t>Fisher’s exact test</w:t>
+            </w:r>
+            <w:r>
+              <w:rPr>
+                <w:rFonts w:ascii="SimSun" w:eastAsia="SimSun" w:hAnsi="SimSun" w:cs="SimSun"/>
+                <w:color w:val="FF0000"/>
+              </w:rPr>
+              <w:t xml:space="preserve"> </w:t>
+            </w:r>
+            <w:r>
+              <w:rPr>
+                <w:rFonts w:ascii="SimSun" w:eastAsia="SimSun" w:hAnsi="SimSun" w:cs="SimSun" w:hint="eastAsia"/>
+                <w:color w:val="FF0000"/>
+              </w:rPr>
+              <w:t xml:space="preserve">适合于 </w:t>
+            </w:r>
+            <w:r>
+              <w:rPr>
+                <w:rFonts w:ascii="SimSun" w:eastAsia="SimSun" w:hAnsi="SimSun" w:cs="SimSun"/>
+                <w:color w:val="FF0000"/>
+              </w:rPr>
+              <w:t xml:space="preserve">small sample size analysis. Quantitatively, </w:t>
+            </w:r>
+            <w:r>
+              <w:rPr>
+                <w:rFonts w:ascii="SimSun" w:eastAsia="SimSun" w:hAnsi="SimSun" w:cs="SimSun"/>
+                <w:color w:val="FF0000"/>
+              </w:rPr>
+              <w:t>Chi-square test is not appropriate when the </w:t>
+            </w:r>
+            <w:r>
+              <w:rPr>
+                <w:rFonts w:ascii="SimSun" w:eastAsia="SimSun" w:hAnsi="SimSun" w:cs="SimSun"/>
+                <w:b/>
+                <w:bCs/>
+                <w:color w:val="FF0000"/>
+              </w:rPr>
+              <w:t>expected</w:t>
+            </w:r>
+            <w:r>
+              <w:rPr>
+                <w:rFonts w:ascii="SimSun" w:eastAsia="SimSun" w:hAnsi="SimSun" w:cs="SimSun"/>
+                <w:color w:val="FF0000"/>
+              </w:rPr>
+              <w:t> values in one of the cells of the contingency table is less than 5, and in this case the Fisher’s exact test is preferred </w:t>
+            </w:r>
+            <w:r>
+              <w:rPr>
+                <w:rFonts w:ascii="SimSun" w:eastAsia="SimSun" w:hAnsi="SimSun" w:cs="SimSun"/>
+                <w:color w:val="FF0000"/>
+              </w:rPr>
+              <w:t>.</w:t>
+            </w:r>
+            <w:r>
+              <w:rPr>
+                <w:rFonts w:ascii="SimSun" w:eastAsia="SimSun" w:hAnsi="SimSun" w:cs="SimSun" w:hint="eastAsia"/>
+                <w:color w:val="FF0000"/>
+              </w:rPr>
+              <w:t>而</w:t>
+            </w:r>
+            <w:r>
+              <w:rPr>
+                <w:rFonts w:ascii="SimSun" w:eastAsia="SimSun" w:hAnsi="SimSun" w:cs="SimSun"/>
+                <w:b/>
+                <w:bCs/>
+                <w:color w:val="FF0000"/>
+              </w:rPr>
+              <w:t>expected</w:t>
+            </w:r>
+            <w:r>
+              <w:rPr>
+                <w:rFonts w:ascii="SimSun" w:eastAsia="SimSun" w:hAnsi="SimSun" w:cs="SimSun"/>
+                <w:color w:val="FF0000"/>
+              </w:rPr>
+              <w:t> values</w:t>
+            </w:r>
+            <w:r>
+              <w:rPr>
+                <w:rFonts w:ascii="SimSun" w:eastAsia="SimSun" w:hAnsi="SimSun" w:cs="SimSun"/>
+                <w:color w:val="FF0000"/>
+              </w:rPr>
+              <w:t xml:space="preserve"> </w:t>
+            </w:r>
+            <w:r>
+              <w:rPr>
+                <w:rFonts w:ascii="SimSun" w:eastAsia="SimSun" w:hAnsi="SimSun" w:cs="SimSun"/>
+                <w:color w:val="FF0000"/>
+              </w:rPr>
+              <w:t>of the contingency table</w:t>
+            </w:r>
+            <w:r>
+              <w:rPr>
+                <w:rFonts w:ascii="SimSun" w:eastAsia="SimSun" w:hAnsi="SimSun" w:cs="SimSun"/>
+                <w:color w:val="FF0000"/>
+              </w:rPr>
+              <w:t xml:space="preserve"> </w:t>
+            </w:r>
+            <w:r>
+              <w:rPr>
+                <w:rFonts w:ascii="SimSun" w:eastAsia="SimSun" w:hAnsi="SimSun" w:cs="SimSun" w:hint="eastAsia"/>
+                <w:color w:val="FF0000"/>
+              </w:rPr>
+              <w:t>c</w:t>
+            </w:r>
+            <w:r>
+              <w:rPr>
+                <w:rFonts w:ascii="SimSun" w:eastAsia="SimSun" w:hAnsi="SimSun" w:cs="SimSun"/>
+                <w:color w:val="FF0000"/>
+              </w:rPr>
+              <w:t xml:space="preserve">an be get by </w:t>
+            </w:r>
+            <w:proofErr w:type="spellStart"/>
+            <w:r>
+              <w:rPr>
+                <w:rFonts w:ascii="SimSun" w:eastAsia="SimSun" w:hAnsi="SimSun" w:cs="SimSun"/>
+                <w:color w:val="FF0000"/>
+              </w:rPr>
+              <w:t>chisq.test</w:t>
+            </w:r>
+            <w:proofErr w:type="spellEnd"/>
+            <w:r>
+              <w:rPr>
+                <w:rFonts w:ascii="SimSun" w:eastAsia="SimSun" w:hAnsi="SimSun" w:cs="SimSun"/>
+                <w:color w:val="FF0000"/>
+              </w:rPr>
+              <w:t>(</w:t>
+            </w:r>
+            <w:proofErr w:type="spellStart"/>
+            <w:r>
+              <w:rPr>
+                <w:rFonts w:ascii="SimSun" w:eastAsia="SimSun" w:hAnsi="SimSun" w:cs="SimSun"/>
+                <w:color w:val="FF0000"/>
+              </w:rPr>
+              <w:t>dat</w:t>
+            </w:r>
+            <w:proofErr w:type="spellEnd"/>
+            <w:r>
+              <w:rPr>
+                <w:rFonts w:ascii="SimSun" w:eastAsia="SimSun" w:hAnsi="SimSun" w:cs="SimSun"/>
+                <w:color w:val="FF0000"/>
+              </w:rPr>
+              <w:t>)$expected</w:t>
+            </w:r>
+            <w:r>
+              <w:rPr>
+                <w:rFonts w:ascii="SimSun" w:eastAsia="SimSun" w:hAnsi="SimSun" w:cs="SimSun"/>
+                <w:color w:val="FF0000"/>
+              </w:rPr>
+              <w:t xml:space="preserve"> function</w:t>
+            </w:r>
           </w:p>
         </w:tc>
       </w:tr>
@@ -3488,6 +3667,11 @@
       <w:bCs/>
     </w:rPr>
   </w:style>
+  <w:style w:type="character" w:customStyle="1" w:styleId="hljs-variable">
+    <w:name w:val="hljs-variable"/>
+    <w:basedOn w:val="DefaultParagraphFont"/>
+    <w:rsid w:val="006B47C7"/>
+  </w:style>
 </w:styles>
 </file>
 
